--- a/utils/docx/custom-reference-doc-numbered.docx
+++ b/utils/docx/custom-reference-doc-numbered.docx
@@ -77,7 +77,13 @@
       </w:pPr>
       <w:bookmarkStart w:id="1" w:name="heading-2"/>
       <w:r>
-        <w:t xml:space="preserve"> Heading 2 </w:t>
+        <w:t xml:space="preserve"> </w:t>
+      </w:r>
+      <w:r>
+        <w:t>Heading</w:t>
+      </w:r>
+      <w:r>
+        <w:t xml:space="preserve"> 2 </w:t>
       </w:r>
       <w:bookmarkEnd w:id="1"/>
     </w:p>
@@ -87,7 +93,13 @@
       </w:pPr>
       <w:bookmarkStart w:id="2" w:name="heading-3"/>
       <w:r>
-        <w:t xml:space="preserve"> Heading 3 </w:t>
+        <w:t xml:space="preserve"> </w:t>
+      </w:r>
+      <w:r>
+        <w:t>Heading</w:t>
+      </w:r>
+      <w:r>
+        <w:t xml:space="preserve"> 3 </w:t>
       </w:r>
       <w:bookmarkEnd w:id="2"/>
     </w:p>
@@ -97,7 +109,13 @@
       </w:pPr>
       <w:bookmarkStart w:id="3" w:name="heading-4"/>
       <w:r>
-        <w:t xml:space="preserve"> Heading 4 </w:t>
+        <w:t xml:space="preserve"> </w:t>
+      </w:r>
+      <w:r>
+        <w:t>Heading</w:t>
+      </w:r>
+      <w:r>
+        <w:t xml:space="preserve"> 4 </w:t>
       </w:r>
       <w:bookmarkEnd w:id="3"/>
     </w:p>
@@ -117,7 +135,13 @@
       </w:pPr>
       <w:bookmarkStart w:id="5" w:name="heading-6"/>
       <w:r>
-        <w:t xml:space="preserve"> Heading 6 </w:t>
+        <w:t xml:space="preserve"> </w:t>
+      </w:r>
+      <w:r>
+        <w:t>Heading</w:t>
+      </w:r>
+      <w:r>
+        <w:t xml:space="preserve"> 6 </w:t>
       </w:r>
       <w:bookmarkEnd w:id="5"/>
     </w:p>
@@ -127,7 +151,13 @@
       </w:pPr>
       <w:bookmarkStart w:id="6" w:name="heading-7"/>
       <w:r>
-        <w:t xml:space="preserve"> Heading 7 </w:t>
+        <w:t xml:space="preserve"> </w:t>
+      </w:r>
+      <w:r>
+        <w:t>Heading</w:t>
+      </w:r>
+      <w:r>
+        <w:t xml:space="preserve"> 7 </w:t>
       </w:r>
       <w:bookmarkEnd w:id="6"/>
     </w:p>
@@ -153,7 +183,13 @@
       </w:pPr>
       <w:bookmarkStart w:id="8" w:name="heading-9"/>
       <w:r>
-        <w:t xml:space="preserve"> Heading 9 </w:t>
+        <w:t xml:space="preserve"> </w:t>
+      </w:r>
+      <w:r>
+        <w:t>Heading</w:t>
+      </w:r>
+      <w:r>
+        <w:t xml:space="preserve"> 9 </w:t>
       </w:r>
       <w:bookmarkEnd w:id="8"/>
     </w:p>
@@ -192,35 +228,28 @@
           <w:rStyle w:val="VerbatimChar"/>
           <w:color w:val="auto"/>
         </w:rPr>
-        <w:t xml:space="preserve">Verbatim </w:t>
-      </w:r>
-      <w:proofErr w:type="gramStart"/>
-      <w:r>
-        <w:rPr>
-          <w:rStyle w:val="VerbatimChar"/>
-          <w:color w:val="auto"/>
-        </w:rPr>
-        <w:t xml:space="preserve">Char </w:t>
+        <w:t xml:space="preserve">Verbatim Char </w:t>
       </w:r>
       <w:r>
         <w:t xml:space="preserve"> </w:t>
       </w:r>
       <w:r>
-        <w:t>.</w:t>
-      </w:r>
-      <w:proofErr w:type="gramEnd"/>
-      <w:r>
-        <w:t xml:space="preserve">    </w:t>
+        <w:t xml:space="preserve">.    </w:t>
       </w:r>
       <w:hyperlink r:id="rId7">
         <w:r>
           <w:rPr>
             <w:rStyle w:val="Lienhypertexte"/>
             <w:bCs w:val="0"/>
-            <w:sz w:val="24"/>
             <w:szCs w:val="24"/>
           </w:rPr>
-          <w:t xml:space="preserve"> Hyperlink</w:t>
+          <w:t xml:space="preserve"> </w:t>
+        </w:r>
+        <w:r>
+          <w:rPr>
+            <w:rStyle w:val="Lienhypertexte"/>
+          </w:rPr>
+          <w:t>Hyperlink</w:t>
         </w:r>
         <w:r>
           <w:rPr>
@@ -272,6 +301,7 @@
           <w:iCs/>
           <w:szCs w:val="20"/>
         </w:rPr>
+        <w:lastRenderedPageBreak/>
         <w:t xml:space="preserve"> Table caption. </w:t>
       </w:r>
     </w:p>
@@ -287,8 +317,8 @@
         <w:tblLook w:val="07E0" w:firstRow="1" w:lastRow="1" w:firstColumn="1" w:lastColumn="1" w:noHBand="1" w:noVBand="1"/>
       </w:tblPr>
       <w:tblGrid>
-        <w:gridCol w:w="671"/>
-        <w:gridCol w:w="671"/>
+        <w:gridCol w:w="818"/>
+        <w:gridCol w:w="818"/>
       </w:tblGrid>
       <w:tr>
         <w:trPr>
@@ -307,7 +337,17 @@
               <w:pStyle w:val="Compact"/>
             </w:pPr>
             <w:r>
-              <w:t xml:space="preserve"> Table </w:t>
+              <w:t xml:space="preserve"> </w:t>
+            </w:r>
+            <w:r>
+              <w:rPr>
+                <w:sz w:val="24"/>
+                <w:szCs w:val="24"/>
+              </w:rPr>
+              <w:t>Table</w:t>
+            </w:r>
+            <w:r>
+              <w:t xml:space="preserve"> </w:t>
             </w:r>
           </w:p>
         </w:tc>
@@ -323,7 +363,17 @@
               <w:pStyle w:val="Compact"/>
             </w:pPr>
             <w:r>
-              <w:t xml:space="preserve"> Table </w:t>
+              <w:t xml:space="preserve"> </w:t>
+            </w:r>
+            <w:r>
+              <w:rPr>
+                <w:sz w:val="24"/>
+                <w:szCs w:val="24"/>
+              </w:rPr>
+              <w:t>Table</w:t>
+            </w:r>
+            <w:r>
+              <w:t xml:space="preserve"> </w:t>
             </w:r>
           </w:p>
         </w:tc>
@@ -341,7 +391,6 @@
               <w:pStyle w:val="Compact"/>
             </w:pPr>
             <w:r>
-              <w:lastRenderedPageBreak/>
               <w:t xml:space="preserve"> 1 </w:t>
             </w:r>
           </w:p>
@@ -1260,11 +1309,11 @@
     <w:autoRedefine/>
     <w:uiPriority w:val="9"/>
     <w:qFormat/>
-    <w:rsid w:val="00F77D6C"/>
+    <w:rsid w:val="00F21B0A"/>
     <w:pPr>
       <w:keepNext/>
       <w:keepLines/>
-      <w:spacing w:before="320" w:after="40"/>
+      <w:spacing w:before="320" w:after="40" w:line="480" w:lineRule="auto"/>
       <w:outlineLvl w:val="0"/>
     </w:pPr>
     <w:rPr>
@@ -1285,11 +1334,11 @@
     <w:uiPriority w:val="9"/>
     <w:unhideWhenUsed/>
     <w:qFormat/>
-    <w:rsid w:val="00F77D6C"/>
+    <w:rsid w:val="00F21B0A"/>
     <w:pPr>
       <w:keepNext/>
       <w:keepLines/>
-      <w:spacing w:before="120" w:after="0"/>
+      <w:spacing w:before="120" w:after="0" w:line="480" w:lineRule="auto"/>
       <w:outlineLvl w:val="1"/>
     </w:pPr>
     <w:rPr>
@@ -1309,11 +1358,11 @@
     <w:uiPriority w:val="9"/>
     <w:unhideWhenUsed/>
     <w:qFormat/>
-    <w:rsid w:val="00F77D6C"/>
+    <w:rsid w:val="00F21B0A"/>
     <w:pPr>
       <w:keepNext/>
       <w:keepLines/>
-      <w:spacing w:before="120" w:after="0"/>
+      <w:spacing w:before="120" w:after="0" w:line="480" w:lineRule="auto"/>
       <w:outlineLvl w:val="2"/>
     </w:pPr>
     <w:rPr>
@@ -1331,11 +1380,11 @@
     <w:uiPriority w:val="9"/>
     <w:unhideWhenUsed/>
     <w:qFormat/>
-    <w:rsid w:val="00F77D6C"/>
+    <w:rsid w:val="00F21B0A"/>
     <w:pPr>
       <w:keepNext/>
       <w:keepLines/>
-      <w:spacing w:before="120" w:after="0"/>
+      <w:spacing w:before="120" w:after="0" w:line="480" w:lineRule="auto"/>
       <w:outlineLvl w:val="3"/>
     </w:pPr>
     <w:rPr>
@@ -1354,11 +1403,11 @@
     <w:uiPriority w:val="9"/>
     <w:unhideWhenUsed/>
     <w:qFormat/>
-    <w:rsid w:val="00F77D6C"/>
+    <w:rsid w:val="00F21B0A"/>
     <w:pPr>
       <w:keepNext/>
       <w:keepLines/>
-      <w:spacing w:before="120" w:after="0"/>
+      <w:spacing w:before="120" w:after="0" w:line="480" w:lineRule="auto"/>
       <w:outlineLvl w:val="4"/>
     </w:pPr>
     <w:rPr>
@@ -1376,11 +1425,11 @@
     <w:uiPriority w:val="9"/>
     <w:unhideWhenUsed/>
     <w:qFormat/>
-    <w:rsid w:val="00F77D6C"/>
+    <w:rsid w:val="00F21B0A"/>
     <w:pPr>
       <w:keepNext/>
       <w:keepLines/>
-      <w:spacing w:before="120" w:after="0"/>
+      <w:spacing w:before="120" w:after="0" w:line="480" w:lineRule="auto"/>
       <w:outlineLvl w:val="5"/>
     </w:pPr>
     <w:rPr>
@@ -1400,11 +1449,11 @@
     <w:uiPriority w:val="9"/>
     <w:unhideWhenUsed/>
     <w:qFormat/>
-    <w:rsid w:val="005F7AD3"/>
+    <w:rsid w:val="00F21B0A"/>
     <w:pPr>
       <w:keepNext/>
       <w:keepLines/>
-      <w:spacing w:before="120" w:after="0"/>
+      <w:spacing w:before="120" w:after="0" w:line="480" w:lineRule="auto"/>
       <w:outlineLvl w:val="6"/>
     </w:pPr>
     <w:rPr>
@@ -1421,11 +1470,11 @@
     <w:uiPriority w:val="9"/>
     <w:unhideWhenUsed/>
     <w:qFormat/>
-    <w:rsid w:val="005F7AD3"/>
+    <w:rsid w:val="00F21B0A"/>
     <w:pPr>
       <w:keepNext/>
       <w:keepLines/>
-      <w:spacing w:before="120" w:after="0"/>
+      <w:spacing w:before="120" w:after="0" w:line="480" w:lineRule="auto"/>
       <w:outlineLvl w:val="7"/>
     </w:pPr>
     <w:rPr>
@@ -1442,11 +1491,11 @@
     <w:uiPriority w:val="9"/>
     <w:unhideWhenUsed/>
     <w:qFormat/>
-    <w:rsid w:val="005F7AD3"/>
+    <w:rsid w:val="00F21B0A"/>
     <w:pPr>
       <w:keepNext/>
       <w:keepLines/>
-      <w:spacing w:before="120" w:after="0"/>
+      <w:spacing w:before="120" w:after="0" w:line="480" w:lineRule="auto"/>
       <w:outlineLvl w:val="8"/>
     </w:pPr>
     <w:rPr>
@@ -1504,13 +1553,12 @@
   <w:style w:type="paragraph" w:customStyle="1" w:styleId="Compact">
     <w:name w:val="Compact"/>
     <w:basedOn w:val="Corpsdetexte"/>
-    <w:rsid w:val="003928E4"/>
-    <w:pPr>
-      <w:spacing w:before="36" w:after="36"/>
-    </w:pPr>
-    <w:rPr>
-      <w:sz w:val="18"/>
-    </w:rPr>
+    <w:rsid w:val="00BF7F73"/>
+    <w:pPr>
+      <w:spacing w:before="36" w:after="36" w:line="240" w:lineRule="auto"/>
+      <w:ind w:firstLine="0"/>
+      <w:jc w:val="center"/>
+    </w:pPr>
   </w:style>
   <w:style w:type="paragraph" w:styleId="Titre">
     <w:name w:val="Title"/>
@@ -1710,13 +1758,21 @@
   <w:style w:type="paragraph" w:customStyle="1" w:styleId="TableCaption">
     <w:name w:val="Table Caption"/>
     <w:basedOn w:val="Lgende"/>
+    <w:rsid w:val="00832BD6"/>
     <w:pPr>
       <w:keepNext/>
     </w:pPr>
+    <w:rPr>
+      <w:sz w:val="24"/>
+    </w:rPr>
   </w:style>
   <w:style w:type="paragraph" w:customStyle="1" w:styleId="ImageCaption">
     <w:name w:val="Image Caption"/>
     <w:basedOn w:val="Lgende"/>
+    <w:rsid w:val="00E057A4"/>
+    <w:rPr>
+      <w:sz w:val="24"/>
+    </w:rPr>
   </w:style>
   <w:style w:type="paragraph" w:customStyle="1" w:styleId="Figure">
     <w:name w:val="Figure"/>
@@ -1745,7 +1801,7 @@
   <w:style w:type="character" w:customStyle="1" w:styleId="VerbatimChar">
     <w:name w:val="Verbatim Char"/>
     <w:basedOn w:val="LgendeCar"/>
-    <w:rsid w:val="00F77D6C"/>
+    <w:rsid w:val="00832BD6"/>
     <w:rPr>
       <w:rFonts w:ascii="Times New Roman" w:hAnsi="Times New Roman"/>
       <w:b w:val="0"/>
@@ -1753,7 +1809,7 @@
       <w:i/>
       <w:iCs w:val="0"/>
       <w:color w:val="1F497D" w:themeColor="text2"/>
-      <w:sz w:val="22"/>
+      <w:sz w:val="24"/>
       <w:szCs w:val="18"/>
     </w:rPr>
   </w:style>
@@ -1787,14 +1843,15 @@
   <w:style w:type="character" w:styleId="Lienhypertexte">
     <w:name w:val="Hyperlink"/>
     <w:basedOn w:val="LgendeCar"/>
-    <w:rsid w:val="00CB7534"/>
-    <w:rPr>
+    <w:rsid w:val="00832BD6"/>
+    <w:rPr>
+      <w:rFonts w:ascii="Times New Roman" w:hAnsi="Times New Roman"/>
       <w:b w:val="0"/>
       <w:bCs/>
       <w:i w:val="0"/>
       <w:iCs w:val="0"/>
       <w:color w:val="4F81BD" w:themeColor="accent1"/>
-      <w:sz w:val="22"/>
+      <w:sz w:val="24"/>
       <w:szCs w:val="18"/>
     </w:rPr>
   </w:style>
@@ -1855,7 +1912,7 @@
     <w:basedOn w:val="Policepardfaut"/>
     <w:link w:val="Titre1"/>
     <w:uiPriority w:val="9"/>
-    <w:rsid w:val="00F77D6C"/>
+    <w:rsid w:val="00F21B0A"/>
     <w:rPr>
       <w:rFonts w:ascii="Times New Roman" w:eastAsiaTheme="majorEastAsia" w:hAnsi="Times New Roman" w:cs="Times New Roman"/>
       <w:b/>
@@ -1870,7 +1927,7 @@
     <w:basedOn w:val="Policepardfaut"/>
     <w:link w:val="Titre2"/>
     <w:uiPriority w:val="9"/>
-    <w:rsid w:val="00F77D6C"/>
+    <w:rsid w:val="00F21B0A"/>
     <w:rPr>
       <w:rFonts w:ascii="Times New Roman" w:eastAsiaTheme="majorEastAsia" w:hAnsi="Times New Roman" w:cs="Times New Roman"/>
       <w:b/>
@@ -1884,7 +1941,7 @@
     <w:basedOn w:val="Policepardfaut"/>
     <w:link w:val="Titre3"/>
     <w:uiPriority w:val="9"/>
-    <w:rsid w:val="00F77D6C"/>
+    <w:rsid w:val="00F21B0A"/>
     <w:rPr>
       <w:rFonts w:ascii="Times New Roman" w:eastAsiaTheme="majorEastAsia" w:hAnsi="Times New Roman" w:cs="Times New Roman"/>
       <w:spacing w:val="4"/>
@@ -1897,7 +1954,7 @@
     <w:basedOn w:val="Policepardfaut"/>
     <w:link w:val="Titre4"/>
     <w:uiPriority w:val="9"/>
-    <w:rsid w:val="00F77D6C"/>
+    <w:rsid w:val="00F21B0A"/>
     <w:rPr>
       <w:rFonts w:ascii="Times New Roman" w:eastAsiaTheme="majorEastAsia" w:hAnsi="Times New Roman" w:cs="Times New Roman"/>
       <w:i/>
@@ -1911,7 +1968,7 @@
     <w:basedOn w:val="Policepardfaut"/>
     <w:link w:val="Titre5"/>
     <w:uiPriority w:val="9"/>
-    <w:rsid w:val="00F77D6C"/>
+    <w:rsid w:val="00F21B0A"/>
     <w:rPr>
       <w:rFonts w:ascii="Times New Roman" w:eastAsiaTheme="majorEastAsia" w:hAnsi="Times New Roman" w:cs="Times New Roman"/>
       <w:b/>
@@ -1924,7 +1981,7 @@
     <w:basedOn w:val="Policepardfaut"/>
     <w:link w:val="Titre6"/>
     <w:uiPriority w:val="9"/>
-    <w:rsid w:val="00F77D6C"/>
+    <w:rsid w:val="00F21B0A"/>
     <w:rPr>
       <w:rFonts w:ascii="Times New Roman" w:eastAsiaTheme="majorEastAsia" w:hAnsi="Times New Roman" w:cs="Times New Roman"/>
       <w:b/>
@@ -1939,10 +1996,12 @@
     <w:basedOn w:val="Policepardfaut"/>
     <w:link w:val="Titre7"/>
     <w:uiPriority w:val="9"/>
-    <w:rsid w:val="005F7AD3"/>
-    <w:rPr>
+    <w:rsid w:val="00F21B0A"/>
+    <w:rPr>
+      <w:rFonts w:ascii="Times New Roman" w:hAnsi="Times New Roman"/>
       <w:i/>
       <w:iCs/>
+      <w:sz w:val="24"/>
     </w:rPr>
   </w:style>
   <w:style w:type="character" w:customStyle="1" w:styleId="Titre8Car">
@@ -1950,10 +2009,12 @@
     <w:basedOn w:val="Policepardfaut"/>
     <w:link w:val="Titre8"/>
     <w:uiPriority w:val="9"/>
-    <w:rsid w:val="005F7AD3"/>
-    <w:rPr>
+    <w:rsid w:val="00F21B0A"/>
+    <w:rPr>
+      <w:rFonts w:ascii="Times New Roman" w:hAnsi="Times New Roman"/>
       <w:b/>
       <w:bCs/>
+      <w:sz w:val="24"/>
     </w:rPr>
   </w:style>
   <w:style w:type="character" w:customStyle="1" w:styleId="Titre9Car">
@@ -1961,10 +2022,12 @@
     <w:basedOn w:val="Policepardfaut"/>
     <w:link w:val="Titre9"/>
     <w:uiPriority w:val="9"/>
-    <w:rsid w:val="005F7AD3"/>
-    <w:rPr>
+    <w:rsid w:val="00F21B0A"/>
+    <w:rPr>
+      <w:rFonts w:ascii="Times New Roman" w:hAnsi="Times New Roman"/>
       <w:i/>
       <w:iCs/>
+      <w:sz w:val="24"/>
     </w:rPr>
   </w:style>
   <w:style w:type="character" w:customStyle="1" w:styleId="TitreCar">
